--- a/stl_homework1/STL 과제1 보고서.docx
+++ b/stl_homework1/STL 과제1 보고서.docx
@@ -6,7 +6,6 @@
       <w:pPr>
         <w:jc w:val="center"/>
         <w:rPr>
-          <w:rFonts w:hint="eastAsia"/>
           <w:b/>
           <w:sz w:val="40"/>
         </w:rPr>
@@ -24,8 +23,7 @@
       <w:pPr>
         <w:jc w:val="center"/>
         <w:rPr>
-          <w:rFonts w:hint="eastAsia"/>
-          <w:sz w:val="28"/>
+          <w:sz w:val="24"/>
         </w:rPr>
       </w:pPr>
     </w:p>
@@ -33,14 +31,13 @@
       <w:pPr>
         <w:jc w:val="right"/>
         <w:rPr>
-          <w:rFonts w:hint="eastAsia"/>
-          <w:sz w:val="28"/>
-        </w:rPr>
-      </w:pPr>
-      <w:r>
-        <w:rPr>
-          <w:rFonts w:hint="eastAsia"/>
-          <w:sz w:val="28"/>
+          <w:sz w:val="24"/>
+        </w:rPr>
+      </w:pPr>
+      <w:r>
+        <w:rPr>
+          <w:rFonts w:hint="eastAsia"/>
+          <w:sz w:val="24"/>
         </w:rPr>
         <w:t xml:space="preserve">엔터테인먼트 컴퓨팅 2017184002 </w:t>
       </w:r>
@@ -48,7 +45,7 @@
       <w:r>
         <w:rPr>
           <w:rFonts w:hint="eastAsia"/>
-          <w:sz w:val="28"/>
+          <w:sz w:val="24"/>
         </w:rPr>
         <w:t>구건모</w:t>
       </w:r>
@@ -58,8 +55,7 @@
       <w:pPr>
         <w:jc w:val="right"/>
         <w:rPr>
-          <w:rFonts w:hint="eastAsia"/>
-          <w:sz w:val="28"/>
+          <w:sz w:val="24"/>
         </w:rPr>
       </w:pPr>
     </w:p>
@@ -73,14 +69,13 @@
         <w:ind w:leftChars="0"/>
         <w:jc w:val="left"/>
         <w:rPr>
-          <w:rFonts w:hint="eastAsia"/>
-          <w:sz w:val="24"/>
-        </w:rPr>
-      </w:pPr>
-      <w:r>
-        <w:rPr>
-          <w:rFonts w:hint="eastAsia"/>
-          <w:sz w:val="24"/>
+          <w:sz w:val="28"/>
+        </w:rPr>
+      </w:pPr>
+      <w:r>
+        <w:rPr>
+          <w:rFonts w:hint="eastAsia"/>
+          <w:sz w:val="28"/>
         </w:rPr>
         <w:t>과제를 어떻게 해결하였는가</w:t>
       </w:r>
@@ -100,10 +95,14 @@
           <w:rFonts w:hint="eastAsia"/>
           <w:sz w:val="24"/>
         </w:rPr>
-        <w:t>먼저 프로그램 요구사항에 적혀있는 대로 STL을 적극적으로 사용하기 위해</w:t>
-      </w:r>
-      <w:bookmarkStart w:id="0" w:name="_GoBack"/>
-      <w:bookmarkEnd w:id="0"/>
+        <w:t>먼저</w:t>
+      </w:r>
+      <w:r>
+        <w:rPr>
+          <w:sz w:val="24"/>
+        </w:rPr>
+        <w:t xml:space="preserve"> 프로그램 요구사항에 적혀있는 대로 STL을 적극적으로 사용하기 위해 어떤 컨테이너를 사용할까 생각을 해 보았는데 array는 원소의 개수를 미리 정하기 때문에 vector를 사용하기로 하였다.</w:t>
+      </w:r>
     </w:p>
     <w:p>
       <w:pPr>
@@ -120,8 +119,260 @@
           <w:rFonts w:hint="eastAsia"/>
           <w:sz w:val="24"/>
         </w:rPr>
-        <w:t xml:space="preserve">  </w:t>
-      </w:r>
+        <w:t>양의 정수 2개를 덧셈하는 프로그램을 키보드 입력과 파일 입력 2가지 경우로 만들어야 했다.</w:t>
+      </w:r>
+    </w:p>
+    <w:p>
+      <w:pPr>
+        <w:pStyle w:val="a3"/>
+        <w:ind w:leftChars="0" w:left="760"/>
+        <w:jc w:val="left"/>
+        <w:rPr>
+          <w:rFonts w:hint="eastAsia"/>
+          <w:sz w:val="24"/>
+        </w:rPr>
+      </w:pPr>
+      <w:r>
+        <w:rPr>
+          <w:rFonts w:hint="eastAsia"/>
+          <w:sz w:val="24"/>
+        </w:rPr>
+        <w:t>키보드로 입력을 받는 부분은 _</w:t>
+      </w:r>
+      <w:proofErr w:type="spellStart"/>
+      <w:r>
+        <w:rPr>
+          <w:rFonts w:hint="eastAsia"/>
+          <w:sz w:val="24"/>
+        </w:rPr>
+        <w:t>getche</w:t>
+      </w:r>
+      <w:proofErr w:type="spellEnd"/>
+      <w:r>
+        <w:rPr>
+          <w:rFonts w:hint="eastAsia"/>
+          <w:sz w:val="24"/>
+        </w:rPr>
+        <w:t>()</w:t>
+      </w:r>
+      <w:proofErr w:type="spellStart"/>
+      <w:r>
+        <w:rPr>
+          <w:rFonts w:hint="eastAsia"/>
+          <w:sz w:val="24"/>
+        </w:rPr>
+        <w:t>를</w:t>
+      </w:r>
+      <w:proofErr w:type="spellEnd"/>
+      <w:r>
+        <w:rPr>
+          <w:rFonts w:hint="eastAsia"/>
+          <w:sz w:val="24"/>
+        </w:rPr>
+        <w:t xml:space="preserve"> 통해 char형으로 한 숫자씩 문자로 입력을 받았다.</w:t>
+      </w:r>
+      <w:r>
+        <w:rPr>
+          <w:rFonts w:hint="eastAsia"/>
+          <w:sz w:val="24"/>
+        </w:rPr>
+        <w:t xml:space="preserve"> 입력 받은 문자를 분석하여</w:t>
+      </w:r>
+      <w:r>
+        <w:rPr>
+          <w:rFonts w:hint="eastAsia"/>
+          <w:sz w:val="24"/>
+        </w:rPr>
+        <w:t xml:space="preserve"> </w:t>
+      </w:r>
+      <w:proofErr w:type="spellStart"/>
+      <w:r>
+        <w:rPr>
+          <w:rFonts w:hint="eastAsia"/>
+          <w:sz w:val="24"/>
+        </w:rPr>
+        <w:t>엔터를</w:t>
+      </w:r>
+      <w:proofErr w:type="spellEnd"/>
+      <w:r>
+        <w:rPr>
+          <w:rFonts w:hint="eastAsia"/>
+          <w:sz w:val="24"/>
+        </w:rPr>
+        <w:t xml:space="preserve"> 입력할 경우 \r인지 확인하여 </w:t>
+      </w:r>
+      <w:proofErr w:type="spellStart"/>
+      <w:r>
+        <w:rPr>
+          <w:rFonts w:hint="eastAsia"/>
+          <w:sz w:val="24"/>
+        </w:rPr>
+        <w:t>반복문을</w:t>
+      </w:r>
+      <w:proofErr w:type="spellEnd"/>
+      <w:r>
+        <w:rPr>
+          <w:rFonts w:hint="eastAsia"/>
+          <w:sz w:val="24"/>
+        </w:rPr>
+        <w:t xml:space="preserve"> 끝내도록 하였고 다른 경우 </w:t>
+      </w:r>
+      <w:proofErr w:type="spellStart"/>
+      <w:r>
+        <w:rPr>
+          <w:rFonts w:hint="eastAsia"/>
+          <w:sz w:val="24"/>
+        </w:rPr>
+        <w:t>push_back</w:t>
+      </w:r>
+      <w:proofErr w:type="spellEnd"/>
+      <w:r>
+        <w:rPr>
+          <w:rFonts w:hint="eastAsia"/>
+          <w:sz w:val="24"/>
+        </w:rPr>
+        <w:t>를 이용하여 char로 되어있는 vector에 집어넣었다. 두 vector에 입력 받은 다음 size()를 이용해 길이를 분석한 다음 앞 숫자부터 더해 한쪽 자리의 최대값까지 더한 다음 길이가 긴 쪽의 나머지 부분을 벡터에 집어넣는다. 중간에 더해 10 이상이 나온 경우 그 다음 벡터 삽입에 1을 더한다.</w:t>
+      </w:r>
+      <w:r>
+        <w:rPr>
+          <w:rFonts w:hint="eastAsia"/>
+          <w:sz w:val="24"/>
+        </w:rPr>
+        <w:t xml:space="preserve"> 문자이기 때문에 아스키 </w:t>
+      </w:r>
+      <w:proofErr w:type="spellStart"/>
+      <w:r>
+        <w:rPr>
+          <w:rFonts w:hint="eastAsia"/>
+          <w:sz w:val="24"/>
+        </w:rPr>
+        <w:t>코드값을</w:t>
+      </w:r>
+      <w:proofErr w:type="spellEnd"/>
+      <w:r>
+        <w:rPr>
+          <w:rFonts w:hint="eastAsia"/>
+          <w:sz w:val="24"/>
+        </w:rPr>
+        <w:t xml:space="preserve"> 참조하여 </w:t>
+      </w:r>
+      <w:proofErr w:type="spellStart"/>
+      <w:r>
+        <w:rPr>
+          <w:rFonts w:hint="eastAsia"/>
+          <w:sz w:val="24"/>
+        </w:rPr>
+        <w:t>더한다음</w:t>
+      </w:r>
+      <w:proofErr w:type="spellEnd"/>
+      <w:r>
+        <w:rPr>
+          <w:rFonts w:hint="eastAsia"/>
+          <w:sz w:val="24"/>
+        </w:rPr>
+        <w:t xml:space="preserve"> </w:t>
+      </w:r>
+      <w:proofErr w:type="spellStart"/>
+      <w:r>
+        <w:rPr>
+          <w:rFonts w:hint="eastAsia"/>
+          <w:sz w:val="24"/>
+        </w:rPr>
+        <w:t>int</w:t>
+      </w:r>
+      <w:proofErr w:type="spellEnd"/>
+      <w:r>
+        <w:rPr>
+          <w:rFonts w:hint="eastAsia"/>
+          <w:sz w:val="24"/>
+        </w:rPr>
+        <w:t>로 변경하였다.</w:t>
+      </w:r>
+    </w:p>
+    <w:p>
+      <w:pPr>
+        <w:pStyle w:val="a3"/>
+        <w:ind w:leftChars="0" w:left="760"/>
+        <w:jc w:val="left"/>
+        <w:rPr>
+          <w:rFonts w:hint="eastAsia"/>
+          <w:sz w:val="24"/>
+        </w:rPr>
+      </w:pPr>
+      <w:r>
+        <w:rPr>
+          <w:rFonts w:hint="eastAsia"/>
+          <w:sz w:val="24"/>
+        </w:rPr>
+        <w:t>파일로 입력</w:t>
+      </w:r>
+      <w:r>
+        <w:rPr>
+          <w:rFonts w:hint="eastAsia"/>
+          <w:sz w:val="24"/>
+        </w:rPr>
+        <w:t xml:space="preserve"> </w:t>
+      </w:r>
+      <w:r>
+        <w:rPr>
+          <w:rFonts w:hint="eastAsia"/>
+          <w:sz w:val="24"/>
+        </w:rPr>
+        <w:t xml:space="preserve">받은 경우는 </w:t>
+      </w:r>
+      <w:proofErr w:type="spellStart"/>
+      <w:r>
+        <w:rPr>
+          <w:rFonts w:hint="eastAsia"/>
+          <w:sz w:val="24"/>
+        </w:rPr>
+        <w:t>ifstream</w:t>
+      </w:r>
+      <w:proofErr w:type="spellEnd"/>
+      <w:r>
+        <w:rPr>
+          <w:rFonts w:hint="eastAsia"/>
+          <w:sz w:val="24"/>
+        </w:rPr>
+        <w:t xml:space="preserve">을 이용해 입력한 이름의 txt파일을 입력을 받은 다음 iterator을 사용해서 한 글자씩 분리하였다. 계산 과정은 키보드와 동일하고 저장할 때에는 </w:t>
+      </w:r>
+      <w:proofErr w:type="spellStart"/>
+      <w:r>
+        <w:rPr>
+          <w:rFonts w:hint="eastAsia"/>
+          <w:sz w:val="24"/>
+        </w:rPr>
+        <w:t>ofstream</w:t>
+      </w:r>
+      <w:proofErr w:type="spellEnd"/>
+      <w:r>
+        <w:rPr>
+          <w:rFonts w:hint="eastAsia"/>
+          <w:sz w:val="24"/>
+        </w:rPr>
+        <w:t xml:space="preserve">을 이용해 ate로 저장하였다. </w:t>
+      </w:r>
+    </w:p>
+    <w:p>
+      <w:pPr>
+        <w:pStyle w:val="a3"/>
+        <w:ind w:leftChars="0" w:left="760"/>
+        <w:jc w:val="left"/>
+        <w:rPr>
+          <w:rFonts w:hint="eastAsia"/>
+          <w:sz w:val="24"/>
+        </w:rPr>
+      </w:pPr>
+    </w:p>
+    <w:p>
+      <w:pPr>
+        <w:pStyle w:val="a3"/>
+        <w:ind w:leftChars="0" w:left="760"/>
+        <w:jc w:val="left"/>
+        <w:rPr>
+          <w:sz w:val="24"/>
+        </w:rPr>
+      </w:pPr>
     </w:p>
     <w:p>
       <w:pPr>
@@ -134,21 +385,22 @@
         <w:jc w:val="left"/>
         <w:rPr>
           <w:rFonts w:hint="eastAsia"/>
-          <w:sz w:val="24"/>
-        </w:rPr>
-      </w:pPr>
-      <w:r>
-        <w:rPr>
-          <w:rFonts w:hint="eastAsia"/>
-          <w:sz w:val="24"/>
-        </w:rPr>
+          <w:sz w:val="28"/>
+        </w:rPr>
+      </w:pPr>
+      <w:r>
+        <w:rPr>
+          <w:rFonts w:hint="eastAsia"/>
+          <w:sz w:val="28"/>
+        </w:rPr>
+        <w:lastRenderedPageBreak/>
         <w:t xml:space="preserve">더한 결과가 </w:t>
       </w:r>
       <w:proofErr w:type="spellStart"/>
       <w:r>
         <w:rPr>
           <w:rFonts w:hint="eastAsia"/>
-          <w:sz w:val="24"/>
+          <w:sz w:val="28"/>
         </w:rPr>
         <w:t>맞다는</w:t>
       </w:r>
@@ -156,10 +408,74 @@
       <w:r>
         <w:rPr>
           <w:rFonts w:hint="eastAsia"/>
-          <w:sz w:val="24"/>
+          <w:sz w:val="28"/>
         </w:rPr>
         <w:t xml:space="preserve"> 것을 어떻게 확인하라 수 있는가</w:t>
       </w:r>
+    </w:p>
+    <w:p>
+      <w:pPr>
+        <w:pStyle w:val="a3"/>
+        <w:ind w:leftChars="0" w:left="760"/>
+        <w:jc w:val="left"/>
+        <w:rPr>
+          <w:rFonts w:hint="eastAsia"/>
+          <w:sz w:val="24"/>
+        </w:rPr>
+      </w:pPr>
+      <w:proofErr w:type="spellStart"/>
+      <w:r>
+        <w:rPr>
+          <w:rFonts w:hint="eastAsia"/>
+          <w:sz w:val="24"/>
+        </w:rPr>
+        <w:t>한줄</w:t>
+      </w:r>
+      <w:proofErr w:type="spellEnd"/>
+      <w:r>
+        <w:rPr>
+          <w:sz w:val="24"/>
+        </w:rPr>
+        <w:t xml:space="preserve"> + </w:t>
+      </w:r>
+      <w:proofErr w:type="spellStart"/>
+      <w:r>
+        <w:rPr>
+          <w:sz w:val="24"/>
+        </w:rPr>
+        <w:t>한줄을</w:t>
+      </w:r>
+      <w:proofErr w:type="spellEnd"/>
+      <w:r>
+        <w:rPr>
+          <w:sz w:val="24"/>
+        </w:rPr>
+        <w:t xml:space="preserve"> 해보아서 직접 더해본 결과 결과가 일치했으며 같은 </w:t>
+      </w:r>
+      <w:proofErr w:type="spellStart"/>
+      <w:r>
+        <w:rPr>
+          <w:sz w:val="24"/>
+        </w:rPr>
+        <w:t>자리수</w:t>
+      </w:r>
+      <w:proofErr w:type="spellEnd"/>
+      <w:r>
+        <w:rPr>
+          <w:sz w:val="24"/>
+        </w:rPr>
+        <w:t xml:space="preserve"> + 같은 자리수의 덧셈을 하여 임의의 자리를 직접 더해보았을 때에도 값이 정확 하였다.</w:t>
+      </w:r>
+    </w:p>
+    <w:p>
+      <w:pPr>
+        <w:pStyle w:val="a3"/>
+        <w:ind w:leftChars="0" w:left="760"/>
+        <w:jc w:val="left"/>
+        <w:rPr>
+          <w:sz w:val="24"/>
+        </w:rPr>
+      </w:pPr>
     </w:p>
     <w:p>
       <w:pPr>
@@ -172,16 +488,130 @@
         <w:jc w:val="left"/>
         <w:rPr>
           <w:rFonts w:hint="eastAsia"/>
-          <w:sz w:val="24"/>
-        </w:rPr>
-      </w:pPr>
-      <w:r>
-        <w:rPr>
-          <w:rFonts w:hint="eastAsia"/>
-          <w:sz w:val="24"/>
+          <w:sz w:val="28"/>
+        </w:rPr>
+      </w:pPr>
+      <w:r>
+        <w:rPr>
+          <w:rFonts w:hint="eastAsia"/>
+          <w:sz w:val="28"/>
         </w:rPr>
         <w:t>자신의 해결방법이 최적이라고 주장하는 근거는 무엇인가</w:t>
       </w:r>
+    </w:p>
+    <w:p>
+      <w:pPr>
+        <w:pStyle w:val="a3"/>
+        <w:ind w:leftChars="0" w:left="760"/>
+        <w:jc w:val="left"/>
+        <w:rPr>
+          <w:rFonts w:hint="eastAsia"/>
+          <w:sz w:val="24"/>
+        </w:rPr>
+      </w:pPr>
+      <w:r>
+        <w:rPr>
+          <w:sz w:val="24"/>
+        </w:rPr>
+        <w:t>V</w:t>
+      </w:r>
+      <w:r>
+        <w:rPr>
+          <w:rFonts w:hint="eastAsia"/>
+          <w:sz w:val="24"/>
+        </w:rPr>
+        <w:t>ector</w:t>
+      </w:r>
+      <w:r>
+        <w:rPr>
+          <w:rFonts w:hint="eastAsia"/>
+          <w:sz w:val="24"/>
+        </w:rPr>
+        <w:t xml:space="preserve">는 가변 길이 </w:t>
+      </w:r>
+      <w:proofErr w:type="spellStart"/>
+      <w:r>
+        <w:rPr>
+          <w:rFonts w:hint="eastAsia"/>
+          <w:sz w:val="24"/>
+        </w:rPr>
+        <w:t>순차열로</w:t>
+      </w:r>
+      <w:proofErr w:type="spellEnd"/>
+      <w:r>
+        <w:rPr>
+          <w:rFonts w:hint="eastAsia"/>
+          <w:sz w:val="24"/>
+        </w:rPr>
+        <w:t xml:space="preserve"> 자동으로 길이가 늘어나며 끝에서만 원소를 추가할 수 있는 부분이 이 과제와 알맞게 되어 채택하게 되었다.</w:t>
+      </w:r>
+    </w:p>
+    <w:p>
+      <w:pPr>
+        <w:pStyle w:val="a3"/>
+        <w:ind w:leftChars="0" w:left="760"/>
+        <w:jc w:val="left"/>
+        <w:rPr>
+          <w:rFonts w:hint="eastAsia"/>
+          <w:sz w:val="24"/>
+        </w:rPr>
+      </w:pPr>
+      <w:r>
+        <w:rPr>
+          <w:rFonts w:hint="eastAsia"/>
+          <w:sz w:val="24"/>
+        </w:rPr>
+        <w:t xml:space="preserve">대중적으로 많이 사용되는 명령어를 주로 사용하여 </w:t>
+      </w:r>
+      <w:r>
+        <w:rPr>
+          <w:rFonts w:hint="eastAsia"/>
+          <w:sz w:val="24"/>
+        </w:rPr>
+        <w:t>추후에 기능 추가와 같은 유지보수하기 편리하게 제작하였다</w:t>
+      </w:r>
+    </w:p>
+    <w:p>
+      <w:pPr>
+        <w:pStyle w:val="a3"/>
+        <w:ind w:leftChars="0" w:left="760"/>
+        <w:jc w:val="left"/>
+        <w:rPr>
+          <w:rFonts w:hint="eastAsia"/>
+          <w:sz w:val="24"/>
+        </w:rPr>
+      </w:pPr>
+      <w:r>
+        <w:rPr>
+          <w:rFonts w:hint="eastAsia"/>
+          <w:sz w:val="24"/>
+        </w:rPr>
+        <w:t>또한 오류가 없이 돌아갔기 때문에 버그</w:t>
+      </w:r>
+      <w:r>
+        <w:rPr>
+          <w:rFonts w:hint="eastAsia"/>
+          <w:sz w:val="24"/>
+        </w:rPr>
+        <w:t xml:space="preserve"> </w:t>
+      </w:r>
+      <w:r>
+        <w:rPr>
+          <w:rFonts w:hint="eastAsia"/>
+          <w:sz w:val="24"/>
+        </w:rPr>
+        <w:t>없는 코드가 좋은 코드이다!</w:t>
+      </w:r>
+    </w:p>
+    <w:p>
+      <w:pPr>
+        <w:pStyle w:val="a3"/>
+        <w:ind w:leftChars="0" w:left="760"/>
+        <w:jc w:val="left"/>
+        <w:rPr>
+          <w:sz w:val="24"/>
+        </w:rPr>
+      </w:pPr>
     </w:p>
     <w:p>
       <w:pPr>
@@ -194,16 +624,119 @@
         <w:jc w:val="left"/>
         <w:rPr>
           <w:rFonts w:hint="eastAsia"/>
-          <w:sz w:val="24"/>
-        </w:rPr>
-      </w:pPr>
-      <w:r>
-        <w:rPr>
-          <w:rFonts w:hint="eastAsia"/>
-          <w:sz w:val="24"/>
+          <w:sz w:val="28"/>
+        </w:rPr>
+      </w:pPr>
+      <w:r>
+        <w:rPr>
+          <w:rFonts w:hint="eastAsia"/>
+          <w:sz w:val="28"/>
         </w:rPr>
         <w:t>해결방법의 한계와 문제점은 어떤 것들이 있는가</w:t>
       </w:r>
+    </w:p>
+    <w:p>
+      <w:pPr>
+        <w:pStyle w:val="a3"/>
+        <w:ind w:leftChars="0" w:left="760"/>
+        <w:jc w:val="left"/>
+        <w:rPr>
+          <w:rFonts w:hint="eastAsia"/>
+          <w:sz w:val="24"/>
+        </w:rPr>
+      </w:pPr>
+      <w:proofErr w:type="spellStart"/>
+      <w:r>
+        <w:rPr>
+          <w:rFonts w:hint="eastAsia"/>
+          <w:sz w:val="24"/>
+        </w:rPr>
+        <w:t>getche</w:t>
+      </w:r>
+      <w:proofErr w:type="spellEnd"/>
+      <w:r>
+        <w:rPr>
+          <w:rFonts w:hint="eastAsia"/>
+          <w:sz w:val="24"/>
+        </w:rPr>
+        <w:t xml:space="preserve">를 이용해 </w:t>
+      </w:r>
+      <w:proofErr w:type="spellStart"/>
+      <w:r>
+        <w:rPr>
+          <w:rFonts w:hint="eastAsia"/>
+          <w:sz w:val="24"/>
+        </w:rPr>
+        <w:t>입력받았을</w:t>
+      </w:r>
+      <w:proofErr w:type="spellEnd"/>
+      <w:r>
+        <w:rPr>
+          <w:rFonts w:hint="eastAsia"/>
+          <w:sz w:val="24"/>
+        </w:rPr>
+        <w:t xml:space="preserve"> 때 이상하게도 숫자와 </w:t>
+      </w:r>
+      <w:proofErr w:type="spellStart"/>
+      <w:r>
+        <w:rPr>
+          <w:rFonts w:hint="eastAsia"/>
+          <w:sz w:val="24"/>
+        </w:rPr>
+        <w:t>아스키코드값이</w:t>
+      </w:r>
+      <w:proofErr w:type="spellEnd"/>
+      <w:r>
+        <w:rPr>
+          <w:rFonts w:hint="eastAsia"/>
+          <w:sz w:val="24"/>
+        </w:rPr>
+        <w:t xml:space="preserve"> 동시에 입력이 되어 한 글자를 입력 받았어도 두 값이 저장이 되어 나중에 계산할 때 </w:t>
+      </w:r>
+      <w:proofErr w:type="spellStart"/>
+      <w:r>
+        <w:rPr>
+          <w:rFonts w:hint="eastAsia"/>
+          <w:sz w:val="24"/>
+        </w:rPr>
+        <w:t>반복문을</w:t>
+      </w:r>
+      <w:proofErr w:type="spellEnd"/>
+      <w:r>
+        <w:rPr>
+          <w:rFonts w:hint="eastAsia"/>
+          <w:sz w:val="24"/>
+        </w:rPr>
+        <w:t xml:space="preserve"> 하나씩 건너가면서 더한 문제점이 있었다. </w:t>
+      </w:r>
+    </w:p>
+    <w:p>
+      <w:pPr>
+        <w:pStyle w:val="a3"/>
+        <w:ind w:leftChars="0" w:left="760"/>
+        <w:jc w:val="left"/>
+        <w:rPr>
+          <w:rFonts w:hint="eastAsia"/>
+          <w:sz w:val="24"/>
+        </w:rPr>
+      </w:pPr>
+      <w:r>
+        <w:rPr>
+          <w:rFonts w:hint="eastAsia"/>
+          <w:sz w:val="24"/>
+        </w:rPr>
+        <w:t>또한 코드가 생각보다 길게 나와서 다른 개발자들이 보고 이해하기에 시간이 걸릴 것 같다.</w:t>
+      </w:r>
+    </w:p>
+    <w:p>
+      <w:pPr>
+        <w:pStyle w:val="a3"/>
+        <w:ind w:leftChars="0" w:left="760"/>
+        <w:jc w:val="left"/>
+        <w:rPr>
+          <w:sz w:val="24"/>
+        </w:rPr>
+      </w:pPr>
     </w:p>
     <w:p>
       <w:pPr>
@@ -215,16 +748,85 @@
         <w:ind w:leftChars="0"/>
         <w:jc w:val="left"/>
         <w:rPr>
-          <w:sz w:val="24"/>
-        </w:rPr>
-      </w:pPr>
-      <w:r>
-        <w:rPr>
-          <w:rFonts w:hint="eastAsia"/>
-          <w:sz w:val="24"/>
+          <w:rFonts w:hint="eastAsia"/>
+          <w:sz w:val="28"/>
+        </w:rPr>
+      </w:pPr>
+      <w:r>
+        <w:rPr>
+          <w:rFonts w:hint="eastAsia"/>
+          <w:sz w:val="28"/>
         </w:rPr>
         <w:t>과제를 하면서 느낀 점</w:t>
       </w:r>
+    </w:p>
+    <w:p>
+      <w:pPr>
+        <w:pStyle w:val="a3"/>
+        <w:ind w:leftChars="0" w:left="760"/>
+        <w:jc w:val="left"/>
+        <w:rPr>
+          <w:rFonts w:hint="eastAsia"/>
+          <w:sz w:val="24"/>
+        </w:rPr>
+      </w:pPr>
+      <w:r>
+        <w:rPr>
+          <w:rFonts w:hint="eastAsia"/>
+          <w:sz w:val="24"/>
+        </w:rPr>
+        <w:t xml:space="preserve">처음에는 쉬운 과제가 될 것이라고 예상하였지만 막상 과제를 하다 보니 </w:t>
+      </w:r>
+      <w:r>
+        <w:rPr>
+          <w:rFonts w:hint="eastAsia"/>
+          <w:sz w:val="24"/>
+        </w:rPr>
+        <w:t>예상치 못한 곳에서 많은 오류가 발생하여 이를 고치는데 시간이 오래 걸</w:t>
+      </w:r>
+      <w:r>
+        <w:rPr>
+          <w:rFonts w:hint="eastAsia"/>
+          <w:sz w:val="24"/>
+        </w:rPr>
+        <w:lastRenderedPageBreak/>
+        <w:t xml:space="preserve">렸다. 또한 오류를 고칠 때 근본적인 해결책이 아닌 코드만 잘 돌아가서 과제 요건만 충족하자는 생각으로 다른 코드로 오류를 덮은 것 같아서 </w:t>
+      </w:r>
+      <w:proofErr w:type="spellStart"/>
+      <w:r>
+        <w:rPr>
+          <w:rFonts w:hint="eastAsia"/>
+          <w:sz w:val="24"/>
+        </w:rPr>
+        <w:t>만많은</w:t>
+      </w:r>
+      <w:proofErr w:type="spellEnd"/>
+      <w:r>
+        <w:rPr>
+          <w:rFonts w:hint="eastAsia"/>
+          <w:sz w:val="24"/>
+        </w:rPr>
+        <w:t xml:space="preserve"> 아쉬움이 든다.</w:t>
+      </w:r>
+    </w:p>
+    <w:p>
+      <w:pPr>
+        <w:pStyle w:val="a3"/>
+        <w:ind w:leftChars="0" w:left="760"/>
+        <w:jc w:val="left"/>
+        <w:rPr>
+          <w:sz w:val="24"/>
+        </w:rPr>
+      </w:pPr>
+      <w:r>
+        <w:rPr>
+          <w:rFonts w:hint="eastAsia"/>
+          <w:sz w:val="24"/>
+        </w:rPr>
+        <w:t>다음 과제에서는 평소에 교수님이 수업시간에 사용하는 여러 기법들을 좀더 많이 활용하여 파워프로그래머가 짜는 코드가 될 수 있게 노력을 할 것이다.</w:t>
+      </w:r>
+      <w:bookmarkStart w:id="0" w:name="_GoBack"/>
+      <w:bookmarkEnd w:id="0"/>
     </w:p>
     <w:sectPr>
       <w:pgSz w:w="11906" w:h="16838"/>
